--- a/Lastenheft.docx
+++ b/Lastenheft.docx
@@ -17,22 +17,20 @@
         </w:rPr>
         <w:t>Lastenheft</w:t>
       </w:r>
-      <w:bookmarkStart w:id="1" w:name="_GoBack"/>
       <w:bookmarkEnd w:id="0"/>
-      <w:bookmarkEnd w:id="1"/>
     </w:p>
     <w:p>
       <w:pPr>
         <w:pStyle w:val="IntensivesZitat"/>
         <w:spacing w:before="0"/>
       </w:pPr>
-      <w:bookmarkStart w:id="2" w:name="_Toc419908239"/>
-      <w:bookmarkStart w:id="3" w:name="_Toc424481222"/>
+      <w:bookmarkStart w:id="1" w:name="_Toc419908239"/>
+      <w:bookmarkStart w:id="2" w:name="_Toc424481222"/>
       <w:r>
         <w:t>1. Einführung</w:t>
       </w:r>
+      <w:bookmarkEnd w:id="1"/>
       <w:bookmarkEnd w:id="2"/>
-      <w:bookmarkEnd w:id="3"/>
     </w:p>
     <w:p>
       <w:r>
@@ -57,8 +55,8 @@
         <w:pStyle w:val="IntensivesZitat"/>
         <w:spacing w:before="0"/>
       </w:pPr>
-      <w:bookmarkStart w:id="4" w:name="_Toc419908240"/>
-      <w:bookmarkStart w:id="5" w:name="_Toc424481223"/>
+      <w:bookmarkStart w:id="3" w:name="_Toc419908240"/>
+      <w:bookmarkStart w:id="4" w:name="_Toc424481223"/>
       <w:r>
         <w:t>2. Produkt</w:t>
       </w:r>
@@ -68,8 +66,8 @@
       <w:r>
         <w:t>bersicht</w:t>
       </w:r>
+      <w:bookmarkEnd w:id="3"/>
       <w:bookmarkEnd w:id="4"/>
-      <w:bookmarkEnd w:id="5"/>
     </w:p>
     <w:p>
       <w:r>
@@ -85,14 +83,13 @@
         <w:pStyle w:val="IntensivesZitat"/>
         <w:spacing w:before="0"/>
       </w:pPr>
-      <w:bookmarkStart w:id="6" w:name="_Toc419908241"/>
-      <w:bookmarkStart w:id="7" w:name="_Toc424481224"/>
-      <w:r>
-        <w:lastRenderedPageBreak/>
+      <w:bookmarkStart w:id="5" w:name="_Toc419908241"/>
+      <w:bookmarkStart w:id="6" w:name="_Toc424481224"/>
+      <w:r>
         <w:t>3. Produktdetails</w:t>
       </w:r>
+      <w:bookmarkEnd w:id="5"/>
       <w:bookmarkEnd w:id="6"/>
-      <w:bookmarkEnd w:id="7"/>
     </w:p>
     <w:p>
       <w:pPr>
@@ -333,10 +330,7 @@
               <w:cnfStyle w:val="000000100000" w:firstRow="0" w:lastRow="0" w:firstColumn="0" w:lastColumn="0" w:oddVBand="0" w:evenVBand="0" w:oddHBand="1" w:evenHBand="0" w:firstRowFirstColumn="0" w:firstRowLastColumn="0" w:lastRowFirstColumn="0" w:lastRowLastColumn="0"/>
             </w:pPr>
             <w:r>
-              <w:t>Stationskürzel</w:t>
-            </w:r>
-            <w:r>
-              <w:t>:</w:t>
+              <w:t>Stationskürzel:</w:t>
             </w:r>
           </w:p>
           <w:p>
@@ -344,28 +338,15 @@
               <w:cnfStyle w:val="000000100000" w:firstRow="0" w:lastRow="0" w:firstColumn="0" w:lastColumn="0" w:oddVBand="0" w:evenVBand="0" w:oddHBand="1" w:evenHBand="0" w:firstRowFirstColumn="0" w:firstRowLastColumn="0" w:lastRowFirstColumn="0" w:lastRowLastColumn="0"/>
             </w:pPr>
             <w:r>
-              <w:lastRenderedPageBreak/>
-              <w:t>(</w:t>
-            </w:r>
-            <w:r>
-              <w:t xml:space="preserve">G = Gynäkologie, IM = Innere Medizin, On = Onkologie, </w:t>
+              <w:t xml:space="preserve">(G = Gynäkologie, IM = Innere Medizin, On = Onkologie, </w:t>
             </w:r>
             <w:proofErr w:type="spellStart"/>
             <w:r>
-              <w:t>O</w:t>
-            </w:r>
-            <w:r>
-              <w:t>r</w:t>
+              <w:t>Or</w:t>
             </w:r>
             <w:proofErr w:type="spellEnd"/>
             <w:r>
-              <w:t xml:space="preserve"> = Orthopädie</w:t>
-            </w:r>
-            <w:r>
-              <w:t>, P = Pädiatrie</w:t>
-            </w:r>
-            <w:r>
-              <w:t>)</w:t>
+              <w:t xml:space="preserve"> = Orthopädie, P = Pädiatrie)</w:t>
             </w:r>
           </w:p>
         </w:tc>
@@ -381,7 +362,6 @@
           </w:tcPr>
           <w:p>
             <w:r>
-              <w:lastRenderedPageBreak/>
               <w:t>F</w:t>
             </w:r>
             <w:r>
@@ -593,6 +573,7 @@
                 <w:b w:val="0"/>
                 <w:i/>
               </w:rPr>
+              <w:lastRenderedPageBreak/>
               <w:t>Zimmerzuweisung</w:t>
             </w:r>
           </w:p>
@@ -814,7 +795,6 @@
                 <w:b w:val="0"/>
                 <w:i/>
               </w:rPr>
-              <w:lastRenderedPageBreak/>
               <w:t>Patient</w:t>
             </w:r>
           </w:p>
@@ -947,6 +927,7 @@
                 <w:i/>
               </w:rPr>
             </w:pPr>
+            <w:proofErr w:type="spellStart"/>
             <w:r>
               <w:rPr>
                 <w:b w:val="0"/>
@@ -954,6 +935,14 @@
               </w:rPr>
               <w:t>Kapazitätsüberschreitung</w:t>
             </w:r>
+            <w:r>
+              <w:rPr>
+                <w:b w:val="0"/>
+                <w:i/>
+              </w:rPr>
+              <w:t>zz</w:t>
+            </w:r>
+            <w:proofErr w:type="spellEnd"/>
           </w:p>
         </w:tc>
       </w:tr>
@@ -1074,22 +1063,63 @@
               <w:cnfStyle w:val="000000010000" w:firstRow="0" w:lastRow="0" w:firstColumn="0" w:lastColumn="0" w:oddVBand="0" w:evenVBand="0" w:oddHBand="0" w:evenHBand="1" w:firstRowFirstColumn="0" w:firstRowLastColumn="0" w:lastRowFirstColumn="0" w:lastRowLastColumn="0"/>
             </w:pPr>
             <w:r>
-              <w:t xml:space="preserve">Ist </w:t>
-            </w:r>
-            <w:r>
-              <w:t>ITS</w:t>
-            </w:r>
-            <w:r>
-              <w:t xml:space="preserve"> überbelegt, wird </w:t>
-            </w:r>
-            <w:r>
-              <w:t xml:space="preserve">ebenfalls eine Mail an ein </w:t>
-            </w:r>
-            <w:r>
-              <w:t xml:space="preserve">anderes Krankenhaus </w:t>
-            </w:r>
-            <w:r>
-              <w:t>versendet, mit der Bitte um Überführung eines Patienten in deren IST.</w:t>
+              <w:t>Ist ITS überbelegt, wird ebenfalls eine Mail an ein anderes Krankenhaus versendet, mit der Bitte um Überführung eines Patienten in deren IST.</w:t>
+            </w:r>
+          </w:p>
+        </w:tc>
+      </w:tr>
+      <w:tr>
+        <w:trPr>
+          <w:cnfStyle w:val="000000100000" w:firstRow="0" w:lastRow="0" w:firstColumn="0" w:lastColumn="0" w:oddVBand="0" w:evenVBand="0" w:oddHBand="1" w:evenHBand="0" w:firstRowFirstColumn="0" w:firstRowLastColumn="0" w:lastRowFirstColumn="0" w:lastRowLastColumn="0"/>
+        </w:trPr>
+        <w:tc>
+          <w:tcPr>
+            <w:cnfStyle w:val="001000000000" w:firstRow="0" w:lastRow="0" w:firstColumn="1" w:lastColumn="0" w:oddVBand="0" w:evenVBand="0" w:oddHBand="0" w:evenHBand="0" w:firstRowFirstColumn="0" w:firstRowLastColumn="0" w:lastRowFirstColumn="0" w:lastRowLastColumn="0"/>
+            <w:tcW w:w="9288" w:type="dxa"/>
+            <w:gridSpan w:val="2"/>
+          </w:tcPr>
+          <w:p>
+            <w:pPr>
+              <w:rPr>
+                <w:b w:val="0"/>
+                <w:i/>
+              </w:rPr>
+            </w:pPr>
+            <w:r>
+              <w:rPr>
+                <w:b w:val="0"/>
+                <w:i/>
+              </w:rPr>
+              <w:t>Simulation</w:t>
+            </w:r>
+          </w:p>
+        </w:tc>
+      </w:tr>
+      <w:tr>
+        <w:trPr>
+          <w:cnfStyle w:val="000000010000" w:firstRow="0" w:lastRow="0" w:firstColumn="0" w:lastColumn="0" w:oddVBand="0" w:evenVBand="0" w:oddHBand="0" w:evenHBand="1" w:firstRowFirstColumn="0" w:firstRowLastColumn="0" w:lastRowFirstColumn="0" w:lastRowLastColumn="0"/>
+        </w:trPr>
+        <w:tc>
+          <w:tcPr>
+            <w:cnfStyle w:val="001000000000" w:firstRow="0" w:lastRow="0" w:firstColumn="1" w:lastColumn="0" w:oddVBand="0" w:evenVBand="0" w:oddHBand="0" w:evenHBand="0" w:firstRowFirstColumn="0" w:firstRowLastColumn="0" w:lastRowFirstColumn="0" w:lastRowLastColumn="0"/>
+            <w:tcW w:w="1107" w:type="dxa"/>
+          </w:tcPr>
+          <w:p>
+            <w:r>
+              <w:t>FA7</w:t>
+            </w:r>
+          </w:p>
+        </w:tc>
+        <w:tc>
+          <w:tcPr>
+            <w:tcW w:w="8181" w:type="dxa"/>
+          </w:tcPr>
+          <w:p>
+            <w:pPr>
+              <w:cnfStyle w:val="000000010000" w:firstRow="0" w:lastRow="0" w:firstColumn="0" w:lastColumn="0" w:oddVBand="0" w:evenVBand="0" w:oddHBand="0" w:evenHBand="1" w:firstRowFirstColumn="0" w:firstRowLastColumn="0" w:lastRowFirstColumn="0" w:lastRowLastColumn="0"/>
+            </w:pPr>
+            <w:r>
+              <w:t>Simulation eines „normalen Krankenhausbetriebs“ mit Aufnahme von Patienten, Transferierungen und Entlassungen</w:t>
             </w:r>
           </w:p>
         </w:tc>
@@ -1177,10 +1207,7 @@
               <w:cnfStyle w:val="000000100000" w:firstRow="0" w:lastRow="0" w:firstColumn="0" w:lastColumn="0" w:oddVBand="0" w:evenVBand="0" w:oddHBand="1" w:evenHBand="0" w:firstRowFirstColumn="0" w:firstRowLastColumn="0" w:lastRowFirstColumn="0" w:lastRowLastColumn="0"/>
             </w:pPr>
             <w:r>
-              <w:t xml:space="preserve">Belegungszustand farblich </w:t>
-            </w:r>
-            <w:r>
-              <w:t>unterlegt</w:t>
+              <w:t>Belegungszustand farblich unterlegt</w:t>
             </w:r>
           </w:p>
           <w:p>
@@ -1260,7 +1287,10 @@
       </w:tr>
     </w:tbl>
     <w:p/>
-    <w:p/>
+    <w:p>
+      <w:bookmarkStart w:id="7" w:name="_GoBack"/>
+      <w:bookmarkEnd w:id="7"/>
+    </w:p>
     <w:p/>
     <w:p>
       <w:pPr>
@@ -1293,9 +1323,6 @@
         <w:t>Visualisierung des Krankenhauses</w:t>
       </w:r>
     </w:p>
-    <w:p/>
-    <w:p/>
-    <w:p/>
     <w:p/>
     <w:p>
       <w:pPr>
@@ -3478,7 +3505,7 @@
 </file>
 
 <file path=customXml/itemProps1.xml><?xml version="1.0" encoding="utf-8"?>
-<ds:datastoreItem xmlns:ds="http://schemas.openxmlformats.org/officeDocument/2006/customXml" ds:itemID="{A2AB68FC-9286-4273-A7CF-8218D2D09E92}">
+<ds:datastoreItem xmlns:ds="http://schemas.openxmlformats.org/officeDocument/2006/customXml" ds:itemID="{99841C35-D063-4A84-BEE7-3C5DBBF4B9D8}">
   <ds:schemaRefs>
     <ds:schemaRef ds:uri="http://schemas.openxmlformats.org/officeDocument/2006/bibliography"/>
   </ds:schemaRefs>
